--- a/testing.docx
+++ b/testing.docx
@@ -64,8 +64,6 @@
             <w:r>
               <w:t>input of the integers and making sure I could store and print them without any issues.</w:t>
             </w:r>
-            <w:bookmarkStart w:id="0" w:name="_GoBack"/>
-            <w:bookmarkEnd w:id="0"/>
           </w:p>
         </w:tc>
         <w:tc>
@@ -173,13 +171,123 @@
           <w:tcPr>
             <w:tcW w:w="4505" w:type="dxa"/>
           </w:tcPr>
-          <w:p/>
+          <w:p>
+            <w:r>
+              <w:t xml:space="preserve">In version two, I added the other half of the input </w:t>
+            </w:r>
+            <w:r>
+              <w:t>–</w:t>
+            </w:r>
+            <w:r>
+              <w:t xml:space="preserve"> </w:t>
+            </w:r>
+            <w:r>
+              <w:t>the menu options. I tested this to make sure that it was storing and printing the input correctly.</w:t>
+            </w:r>
+            <w:bookmarkStart w:id="0" w:name="_GoBack"/>
+            <w:bookmarkEnd w:id="0"/>
+          </w:p>
         </w:tc>
         <w:tc>
           <w:tcPr>
             <w:tcW w:w="4505" w:type="dxa"/>
           </w:tcPr>
-          <w:p/>
+          <w:p>
+            <w:r>
+              <w:rPr>
+                <w:noProof/>
+              </w:rPr>
+              <w:drawing>
+                <wp:inline distT="0" distB="0" distL="0" distR="0">
+                  <wp:extent cx="3281045" cy="1149093"/>
+                  <wp:effectExtent l="0" t="0" r="0" b="0"/>
+                  <wp:docPr id="3" name="Picture 3"/>
+                  <wp:cNvGraphicFramePr>
+                    <a:graphicFrameLocks xmlns:a="http://schemas.openxmlformats.org/drawingml/2006/main" noChangeAspect="1"/>
+                  </wp:cNvGraphicFramePr>
+                  <a:graphic xmlns:a="http://schemas.openxmlformats.org/drawingml/2006/main">
+                    <a:graphicData uri="http://schemas.openxmlformats.org/drawingml/2006/picture">
+                      <pic:pic xmlns:pic="http://schemas.openxmlformats.org/drawingml/2006/picture">
+                        <pic:nvPicPr>
+                          <pic:cNvPr id="3" name="Screen Shot 2020-05-13 at 1.23.44 PM.png"/>
+                          <pic:cNvPicPr/>
+                        </pic:nvPicPr>
+                        <pic:blipFill>
+                          <a:blip r:embed="rId6">
+                            <a:extLst>
+                              <a:ext uri="{28A0092B-C50C-407E-A947-70E740481C1C}">
+                                <a14:useLocalDpi xmlns:a14="http://schemas.microsoft.com/office/drawing/2010/main" val="0"/>
+                              </a:ext>
+                            </a:extLst>
+                          </a:blip>
+                          <a:stretch>
+                            <a:fillRect/>
+                          </a:stretch>
+                        </pic:blipFill>
+                        <pic:spPr>
+                          <a:xfrm>
+                            <a:off x="0" y="0"/>
+                            <a:ext cx="3402408" cy="1191597"/>
+                          </a:xfrm>
+                          <a:prstGeom prst="rect">
+                            <a:avLst/>
+                          </a:prstGeom>
+                        </pic:spPr>
+                      </pic:pic>
+                    </a:graphicData>
+                  </a:graphic>
+                </wp:inline>
+              </w:drawing>
+            </w:r>
+          </w:p>
+          <w:p>
+            <w:r>
+              <w:rPr>
+                <w:noProof/>
+              </w:rPr>
+              <w:drawing>
+                <wp:inline distT="0" distB="0" distL="0" distR="0">
+                  <wp:extent cx="2791462" cy="1408109"/>
+                  <wp:effectExtent l="0" t="0" r="2540" b="1905"/>
+                  <wp:docPr id="4" name="Picture 4"/>
+                  <wp:cNvGraphicFramePr>
+                    <a:graphicFrameLocks xmlns:a="http://schemas.openxmlformats.org/drawingml/2006/main" noChangeAspect="1"/>
+                  </wp:cNvGraphicFramePr>
+                  <a:graphic xmlns:a="http://schemas.openxmlformats.org/drawingml/2006/main">
+                    <a:graphicData uri="http://schemas.openxmlformats.org/drawingml/2006/picture">
+                      <pic:pic xmlns:pic="http://schemas.openxmlformats.org/drawingml/2006/picture">
+                        <pic:nvPicPr>
+                          <pic:cNvPr id="4" name="Screen Shot 2020-05-13 at 1.23.30 PM.png"/>
+                          <pic:cNvPicPr/>
+                        </pic:nvPicPr>
+                        <pic:blipFill>
+                          <a:blip r:embed="rId7">
+                            <a:extLst>
+                              <a:ext uri="{28A0092B-C50C-407E-A947-70E740481C1C}">
+                                <a14:useLocalDpi xmlns:a14="http://schemas.microsoft.com/office/drawing/2010/main" val="0"/>
+                              </a:ext>
+                            </a:extLst>
+                          </a:blip>
+                          <a:stretch>
+                            <a:fillRect/>
+                          </a:stretch>
+                        </pic:blipFill>
+                        <pic:spPr>
+                          <a:xfrm>
+                            <a:off x="0" y="0"/>
+                            <a:ext cx="2838733" cy="1431954"/>
+                          </a:xfrm>
+                          <a:prstGeom prst="rect">
+                            <a:avLst/>
+                          </a:prstGeom>
+                        </pic:spPr>
+                      </pic:pic>
+                    </a:graphicData>
+                  </a:graphic>
+                </wp:inline>
+              </w:drawing>
+            </w:r>
+          </w:p>
         </w:tc>
       </w:tr>
       <w:tr>

--- a/testing.docx
+++ b/testing.docx
@@ -184,8 +184,6 @@
             <w:r>
               <w:t>the menu options. I tested this to make sure that it was storing and printing the input correctly.</w:t>
             </w:r>
-            <w:bookmarkStart w:id="0" w:name="_GoBack"/>
-            <w:bookmarkEnd w:id="0"/>
           </w:p>
         </w:tc>
         <w:tc>
@@ -295,13 +293,316 @@
           <w:tcPr>
             <w:tcW w:w="4505" w:type="dxa"/>
           </w:tcPr>
+          <w:p>
+            <w:r>
+              <w:t xml:space="preserve">In version three, I </w:t>
+            </w:r>
+            <w:r>
+              <w:t>took the option input and made the program perform the relevant calculation and output the result.</w:t>
+            </w:r>
+          </w:p>
           <w:p/>
-        </w:tc>
+          <w:p>
+            <w:r>
+              <w:t>I also added some comments to explain the code, since it was starting to get a bit more complex</w:t>
+            </w:r>
+            <w:r>
+              <w:t>.</w:t>
+            </w:r>
+          </w:p>
+        </w:tc>
+        <w:tc>
+          <w:tcPr>
+            <w:tcW w:w="4505" w:type="dxa"/>
+          </w:tcPr>
+          <w:p>
+            <w:r>
+              <w:rPr>
+                <w:noProof/>
+              </w:rPr>
+              <w:drawing>
+                <wp:inline distT="0" distB="0" distL="0" distR="0">
+                  <wp:extent cx="3090643" cy="2751083"/>
+                  <wp:effectExtent l="0" t="0" r="0" b="5080"/>
+                  <wp:docPr id="5" name="Picture 5"/>
+                  <wp:cNvGraphicFramePr>
+                    <a:graphicFrameLocks xmlns:a="http://schemas.openxmlformats.org/drawingml/2006/main" noChangeAspect="1"/>
+                  </wp:cNvGraphicFramePr>
+                  <a:graphic xmlns:a="http://schemas.openxmlformats.org/drawingml/2006/main">
+                    <a:graphicData uri="http://schemas.openxmlformats.org/drawingml/2006/picture">
+                      <pic:pic xmlns:pic="http://schemas.openxmlformats.org/drawingml/2006/picture">
+                        <pic:nvPicPr>
+                          <pic:cNvPr id="5" name="Screen Shot 2020-05-13 at 1.34.53 PM.png"/>
+                          <pic:cNvPicPr/>
+                        </pic:nvPicPr>
+                        <pic:blipFill>
+                          <a:blip r:embed="rId8">
+                            <a:extLst>
+                              <a:ext uri="{28A0092B-C50C-407E-A947-70E740481C1C}">
+                                <a14:useLocalDpi xmlns:a14="http://schemas.microsoft.com/office/drawing/2010/main" val="0"/>
+                              </a:ext>
+                            </a:extLst>
+                          </a:blip>
+                          <a:stretch>
+                            <a:fillRect/>
+                          </a:stretch>
+                        </pic:blipFill>
+                        <pic:spPr>
+                          <a:xfrm>
+                            <a:off x="0" y="0"/>
+                            <a:ext cx="3119474" cy="2776746"/>
+                          </a:xfrm>
+                          <a:prstGeom prst="rect">
+                            <a:avLst/>
+                          </a:prstGeom>
+                        </pic:spPr>
+                      </pic:pic>
+                    </a:graphicData>
+                  </a:graphic>
+                </wp:inline>
+              </w:drawing>
+            </w:r>
+          </w:p>
+          <w:p>
+            <w:r>
+              <w:rPr>
+                <w:noProof/>
+              </w:rPr>
+              <w:lastRenderedPageBreak/>
+              <w:drawing>
+                <wp:inline distT="0" distB="0" distL="0" distR="0">
+                  <wp:extent cx="3142155" cy="1274628"/>
+                  <wp:effectExtent l="0" t="0" r="0" b="0"/>
+                  <wp:docPr id="6" name="Picture 6"/>
+                  <wp:cNvGraphicFramePr>
+                    <a:graphicFrameLocks xmlns:a="http://schemas.openxmlformats.org/drawingml/2006/main" noChangeAspect="1"/>
+                  </wp:cNvGraphicFramePr>
+                  <a:graphic xmlns:a="http://schemas.openxmlformats.org/drawingml/2006/main">
+                    <a:graphicData uri="http://schemas.openxmlformats.org/drawingml/2006/picture">
+                      <pic:pic xmlns:pic="http://schemas.openxmlformats.org/drawingml/2006/picture">
+                        <pic:nvPicPr>
+                          <pic:cNvPr id="6" name="Screen Shot 2020-05-13 at 1.34.33 PM.png"/>
+                          <pic:cNvPicPr/>
+                        </pic:nvPicPr>
+                        <pic:blipFill>
+                          <a:blip r:embed="rId9">
+                            <a:extLst>
+                              <a:ext uri="{28A0092B-C50C-407E-A947-70E740481C1C}">
+                                <a14:useLocalDpi xmlns:a14="http://schemas.microsoft.com/office/drawing/2010/main" val="0"/>
+                              </a:ext>
+                            </a:extLst>
+                          </a:blip>
+                          <a:stretch>
+                            <a:fillRect/>
+                          </a:stretch>
+                        </pic:blipFill>
+                        <pic:spPr>
+                          <a:xfrm>
+                            <a:off x="0" y="0"/>
+                            <a:ext cx="3166817" cy="1284632"/>
+                          </a:xfrm>
+                          <a:prstGeom prst="rect">
+                            <a:avLst/>
+                          </a:prstGeom>
+                        </pic:spPr>
+                      </pic:pic>
+                    </a:graphicData>
+                  </a:graphic>
+                </wp:inline>
+              </w:drawing>
+            </w:r>
+          </w:p>
+          <w:p>
+            <w:r>
+              <w:rPr>
+                <w:noProof/>
+              </w:rPr>
+              <w:drawing>
+                <wp:inline distT="0" distB="0" distL="0" distR="0">
+                  <wp:extent cx="3094859" cy="1565957"/>
+                  <wp:effectExtent l="0" t="0" r="4445" b="0"/>
+                  <wp:docPr id="7" name="Picture 7"/>
+                  <wp:cNvGraphicFramePr>
+                    <a:graphicFrameLocks xmlns:a="http://schemas.openxmlformats.org/drawingml/2006/main" noChangeAspect="1"/>
+                  </wp:cNvGraphicFramePr>
+                  <a:graphic xmlns:a="http://schemas.openxmlformats.org/drawingml/2006/main">
+                    <a:graphicData uri="http://schemas.openxmlformats.org/drawingml/2006/picture">
+                      <pic:pic xmlns:pic="http://schemas.openxmlformats.org/drawingml/2006/picture">
+                        <pic:nvPicPr>
+                          <pic:cNvPr id="7" name="Screen Shot 2020-05-13 at 1.34.22 PM.png"/>
+                          <pic:cNvPicPr/>
+                        </pic:nvPicPr>
+                        <pic:blipFill>
+                          <a:blip r:embed="rId10" cstate="print">
+                            <a:extLst>
+                              <a:ext uri="{28A0092B-C50C-407E-A947-70E740481C1C}">
+                                <a14:useLocalDpi xmlns:a14="http://schemas.microsoft.com/office/drawing/2010/main" val="0"/>
+                              </a:ext>
+                            </a:extLst>
+                          </a:blip>
+                          <a:stretch>
+                            <a:fillRect/>
+                          </a:stretch>
+                        </pic:blipFill>
+                        <pic:spPr>
+                          <a:xfrm>
+                            <a:off x="0" y="0"/>
+                            <a:ext cx="3125221" cy="1581320"/>
+                          </a:xfrm>
+                          <a:prstGeom prst="rect">
+                            <a:avLst/>
+                          </a:prstGeom>
+                        </pic:spPr>
+                      </pic:pic>
+                    </a:graphicData>
+                  </a:graphic>
+                </wp:inline>
+              </w:drawing>
+            </w:r>
+          </w:p>
+        </w:tc>
+      </w:tr>
+      <w:tr>
         <w:tc>
           <w:tcPr>
             <w:tcW w:w="4505" w:type="dxa"/>
           </w:tcPr>
           <w:p/>
+        </w:tc>
+        <w:tc>
+          <w:tcPr>
+            <w:tcW w:w="4505" w:type="dxa"/>
+          </w:tcPr>
+          <w:p>
+            <w:pPr>
+              <w:rPr>
+                <w:noProof/>
+              </w:rPr>
+            </w:pPr>
+          </w:p>
+        </w:tc>
+      </w:tr>
+      <w:tr>
+        <w:tc>
+          <w:tcPr>
+            <w:tcW w:w="4505" w:type="dxa"/>
+          </w:tcPr>
+          <w:p/>
+        </w:tc>
+        <w:tc>
+          <w:tcPr>
+            <w:tcW w:w="4505" w:type="dxa"/>
+          </w:tcPr>
+          <w:p>
+            <w:pPr>
+              <w:rPr>
+                <w:noProof/>
+              </w:rPr>
+            </w:pPr>
+          </w:p>
+        </w:tc>
+      </w:tr>
+      <w:tr>
+        <w:tc>
+          <w:tcPr>
+            <w:tcW w:w="4505" w:type="dxa"/>
+          </w:tcPr>
+          <w:p/>
+        </w:tc>
+        <w:tc>
+          <w:tcPr>
+            <w:tcW w:w="4505" w:type="dxa"/>
+          </w:tcPr>
+          <w:p>
+            <w:pPr>
+              <w:rPr>
+                <w:noProof/>
+              </w:rPr>
+            </w:pPr>
+          </w:p>
+        </w:tc>
+      </w:tr>
+      <w:tr>
+        <w:tc>
+          <w:tcPr>
+            <w:tcW w:w="4505" w:type="dxa"/>
+          </w:tcPr>
+          <w:p/>
+        </w:tc>
+        <w:tc>
+          <w:tcPr>
+            <w:tcW w:w="4505" w:type="dxa"/>
+          </w:tcPr>
+          <w:p>
+            <w:pPr>
+              <w:rPr>
+                <w:noProof/>
+              </w:rPr>
+            </w:pPr>
+          </w:p>
+        </w:tc>
+      </w:tr>
+      <w:tr>
+        <w:tc>
+          <w:tcPr>
+            <w:tcW w:w="4505" w:type="dxa"/>
+          </w:tcPr>
+          <w:p>
+            <w:bookmarkStart w:id="0" w:name="_GoBack"/>
+            <w:bookmarkEnd w:id="0"/>
+          </w:p>
+        </w:tc>
+        <w:tc>
+          <w:tcPr>
+            <w:tcW w:w="4505" w:type="dxa"/>
+          </w:tcPr>
+          <w:p>
+            <w:pPr>
+              <w:rPr>
+                <w:noProof/>
+              </w:rPr>
+            </w:pPr>
+          </w:p>
+        </w:tc>
+      </w:tr>
+      <w:tr>
+        <w:tc>
+          <w:tcPr>
+            <w:tcW w:w="4505" w:type="dxa"/>
+          </w:tcPr>
+          <w:p/>
+        </w:tc>
+        <w:tc>
+          <w:tcPr>
+            <w:tcW w:w="4505" w:type="dxa"/>
+          </w:tcPr>
+          <w:p>
+            <w:pPr>
+              <w:rPr>
+                <w:noProof/>
+              </w:rPr>
+            </w:pPr>
+          </w:p>
+        </w:tc>
+      </w:tr>
+      <w:tr>
+        <w:tc>
+          <w:tcPr>
+            <w:tcW w:w="4505" w:type="dxa"/>
+          </w:tcPr>
+          <w:p/>
+        </w:tc>
+        <w:tc>
+          <w:tcPr>
+            <w:tcW w:w="4505" w:type="dxa"/>
+          </w:tcPr>
+          <w:p>
+            <w:pPr>
+              <w:rPr>
+                <w:noProof/>
+              </w:rPr>
+            </w:pPr>
+          </w:p>
         </w:tc>
       </w:tr>
     </w:tbl>

--- a/testing.docx
+++ b/testing.docx
@@ -9,8 +9,8 @@
         <w:tblLook w:val="04A0" w:firstRow="1" w:lastRow="0" w:firstColumn="1" w:lastColumn="0" w:noHBand="0" w:noVBand="1"/>
       </w:tblPr>
       <w:tblGrid>
-        <w:gridCol w:w="3627"/>
-        <w:gridCol w:w="5383"/>
+        <w:gridCol w:w="3574"/>
+        <w:gridCol w:w="5436"/>
       </w:tblGrid>
       <w:tr>
         <w:tc>
@@ -467,7 +467,14 @@
           <w:tcPr>
             <w:tcW w:w="4505" w:type="dxa"/>
           </w:tcPr>
-          <w:p/>
+          <w:p>
+            <w:r>
+              <w:lastRenderedPageBreak/>
+              <w:t>In version four, I added an infinite while True loop that only gets broken if the user enters “q” to quit. This means they can perform multiple calculations with the same integers without having to restart the program each time.</w:t>
+            </w:r>
+            <w:bookmarkStart w:id="0" w:name="_GoBack"/>
+            <w:bookmarkEnd w:id="0"/>
+          </w:p>
         </w:tc>
         <w:tc>
           <w:tcPr>
@@ -479,6 +486,105 @@
                 <w:noProof/>
               </w:rPr>
             </w:pPr>
+            <w:r>
+              <w:rPr>
+                <w:noProof/>
+              </w:rPr>
+              <w:drawing>
+                <wp:inline distT="0" distB="0" distL="0" distR="0">
+                  <wp:extent cx="3311935" cy="1943100"/>
+                  <wp:effectExtent l="0" t="0" r="3175" b="0"/>
+                  <wp:docPr id="8" name="Picture 8"/>
+                  <wp:cNvGraphicFramePr>
+                    <a:graphicFrameLocks xmlns:a="http://schemas.openxmlformats.org/drawingml/2006/main" noChangeAspect="1"/>
+                  </wp:cNvGraphicFramePr>
+                  <a:graphic xmlns:a="http://schemas.openxmlformats.org/drawingml/2006/main">
+                    <a:graphicData uri="http://schemas.openxmlformats.org/drawingml/2006/picture">
+                      <pic:pic xmlns:pic="http://schemas.openxmlformats.org/drawingml/2006/picture">
+                        <pic:nvPicPr>
+                          <pic:cNvPr id="8" name="Screen Shot 2020-05-13 at 1.46.57 PM.png"/>
+                          <pic:cNvPicPr/>
+                        </pic:nvPicPr>
+                        <pic:blipFill>
+                          <a:blip r:embed="rId11">
+                            <a:extLst>
+                              <a:ext uri="{28A0092B-C50C-407E-A947-70E740481C1C}">
+                                <a14:useLocalDpi xmlns:a14="http://schemas.microsoft.com/office/drawing/2010/main" val="0"/>
+                              </a:ext>
+                            </a:extLst>
+                          </a:blip>
+                          <a:stretch>
+                            <a:fillRect/>
+                          </a:stretch>
+                        </pic:blipFill>
+                        <pic:spPr>
+                          <a:xfrm>
+                            <a:off x="0" y="0"/>
+                            <a:ext cx="3323921" cy="1950132"/>
+                          </a:xfrm>
+                          <a:prstGeom prst="rect">
+                            <a:avLst/>
+                          </a:prstGeom>
+                        </pic:spPr>
+                      </pic:pic>
+                    </a:graphicData>
+                  </a:graphic>
+                </wp:inline>
+              </w:drawing>
+            </w:r>
+          </w:p>
+          <w:p>
+            <w:pPr>
+              <w:rPr>
+                <w:noProof/>
+              </w:rPr>
+            </w:pPr>
+            <w:r>
+              <w:rPr>
+                <w:noProof/>
+              </w:rPr>
+              <w:drawing>
+                <wp:inline distT="0" distB="0" distL="0" distR="0">
+                  <wp:extent cx="2870200" cy="3309322"/>
+                  <wp:effectExtent l="0" t="0" r="0" b="5715"/>
+                  <wp:docPr id="9" name="Picture 9"/>
+                  <wp:cNvGraphicFramePr>
+                    <a:graphicFrameLocks xmlns:a="http://schemas.openxmlformats.org/drawingml/2006/main" noChangeAspect="1"/>
+                  </wp:cNvGraphicFramePr>
+                  <a:graphic xmlns:a="http://schemas.openxmlformats.org/drawingml/2006/main">
+                    <a:graphicData uri="http://schemas.openxmlformats.org/drawingml/2006/picture">
+                      <pic:pic xmlns:pic="http://schemas.openxmlformats.org/drawingml/2006/picture">
+                        <pic:nvPicPr>
+                          <pic:cNvPr id="9" name="Screen Shot 2020-05-13 at 1.46.36 PM.png"/>
+                          <pic:cNvPicPr/>
+                        </pic:nvPicPr>
+                        <pic:blipFill>
+                          <a:blip r:embed="rId12" cstate="print">
+                            <a:extLst>
+                              <a:ext uri="{28A0092B-C50C-407E-A947-70E740481C1C}">
+                                <a14:useLocalDpi xmlns:a14="http://schemas.microsoft.com/office/drawing/2010/main" val="0"/>
+                              </a:ext>
+                            </a:extLst>
+                          </a:blip>
+                          <a:stretch>
+                            <a:fillRect/>
+                          </a:stretch>
+                        </pic:blipFill>
+                        <pic:spPr>
+                          <a:xfrm>
+                            <a:off x="0" y="0"/>
+                            <a:ext cx="2888207" cy="3330084"/>
+                          </a:xfrm>
+                          <a:prstGeom prst="rect">
+                            <a:avLst/>
+                          </a:prstGeom>
+                        </pic:spPr>
+                      </pic:pic>
+                    </a:graphicData>
+                  </a:graphic>
+                </wp:inline>
+              </w:drawing>
+            </w:r>
           </w:p>
         </w:tc>
       </w:tr>
@@ -547,10 +653,7 @@
           <w:tcPr>
             <w:tcW w:w="4505" w:type="dxa"/>
           </w:tcPr>
-          <w:p>
-            <w:bookmarkStart w:id="0" w:name="_GoBack"/>
-            <w:bookmarkEnd w:id="0"/>
-          </w:p>
+          <w:p/>
         </w:tc>
         <w:tc>
           <w:tcPr>

--- a/testing.docx
+++ b/testing.docx
@@ -76,7 +76,7 @@
                 <w:noProof/>
               </w:rPr>
               <w:drawing>
-                <wp:inline distT="0" distB="0" distL="0" distR="0">
+                <wp:inline distT="0" distB="0" distL="0" distR="0" wp14:anchorId="046BC373" wp14:editId="3535CE0C">
                   <wp:extent cx="3281405" cy="1088543"/>
                   <wp:effectExtent l="0" t="0" r="0" b="3810"/>
                   <wp:docPr id="1" name="Picture 1"/>
@@ -122,7 +122,7 @@
                 <w:noProof/>
               </w:rPr>
               <w:drawing>
-                <wp:inline distT="0" distB="0" distL="0" distR="0">
+                <wp:inline distT="0" distB="0" distL="0" distR="0" wp14:anchorId="6C2E6FD5" wp14:editId="4C85378A">
                   <wp:extent cx="1744362" cy="1149386"/>
                   <wp:effectExtent l="0" t="0" r="0" b="6350"/>
                   <wp:docPr id="2" name="Picture 2"/>
@@ -196,7 +196,7 @@
                 <w:noProof/>
               </w:rPr>
               <w:drawing>
-                <wp:inline distT="0" distB="0" distL="0" distR="0">
+                <wp:inline distT="0" distB="0" distL="0" distR="0" wp14:anchorId="2DB07809" wp14:editId="65F9AF02">
                   <wp:extent cx="3281045" cy="1149093"/>
                   <wp:effectExtent l="0" t="0" r="0" b="0"/>
                   <wp:docPr id="3" name="Picture 3"/>
@@ -244,7 +244,7 @@
                 <w:noProof/>
               </w:rPr>
               <w:drawing>
-                <wp:inline distT="0" distB="0" distL="0" distR="0">
+                <wp:inline distT="0" distB="0" distL="0" distR="0" wp14:anchorId="36BBD358" wp14:editId="5EA794DC">
                   <wp:extent cx="2791462" cy="1408109"/>
                   <wp:effectExtent l="0" t="0" r="2540" b="1905"/>
                   <wp:docPr id="4" name="Picture 4"/>
@@ -321,7 +321,7 @@
                 <w:noProof/>
               </w:rPr>
               <w:drawing>
-                <wp:inline distT="0" distB="0" distL="0" distR="0">
+                <wp:inline distT="0" distB="0" distL="0" distR="0" wp14:anchorId="5E06971C" wp14:editId="3DDFE92F">
                   <wp:extent cx="3090643" cy="2751083"/>
                   <wp:effectExtent l="0" t="0" r="0" b="5080"/>
                   <wp:docPr id="5" name="Picture 5"/>
@@ -370,7 +370,7 @@
               </w:rPr>
               <w:lastRenderedPageBreak/>
               <w:drawing>
-                <wp:inline distT="0" distB="0" distL="0" distR="0">
+                <wp:inline distT="0" distB="0" distL="0" distR="0" wp14:anchorId="52018C03" wp14:editId="20652410">
                   <wp:extent cx="3142155" cy="1274628"/>
                   <wp:effectExtent l="0" t="0" r="0" b="0"/>
                   <wp:docPr id="6" name="Picture 6"/>
@@ -418,7 +418,7 @@
                 <w:noProof/>
               </w:rPr>
               <w:drawing>
-                <wp:inline distT="0" distB="0" distL="0" distR="0">
+                <wp:inline distT="0" distB="0" distL="0" distR="0" wp14:anchorId="63252C8A" wp14:editId="242A82DA">
                   <wp:extent cx="3094859" cy="1565957"/>
                   <wp:effectExtent l="0" t="0" r="4445" b="0"/>
                   <wp:docPr id="7" name="Picture 7"/>
@@ -472,8 +472,6 @@
               <w:lastRenderedPageBreak/>
               <w:t>In version four, I added an infinite while True loop that only gets broken if the user enters “q” to quit. This means they can perform multiple calculations with the same integers without having to restart the program each time.</w:t>
             </w:r>
-            <w:bookmarkStart w:id="0" w:name="_GoBack"/>
-            <w:bookmarkEnd w:id="0"/>
           </w:p>
         </w:tc>
         <w:tc>
@@ -491,7 +489,7 @@
                 <w:noProof/>
               </w:rPr>
               <w:drawing>
-                <wp:inline distT="0" distB="0" distL="0" distR="0">
+                <wp:inline distT="0" distB="0" distL="0" distR="0" wp14:anchorId="0DEA9B12" wp14:editId="7C4BCC04">
                   <wp:extent cx="3311935" cy="1943100"/>
                   <wp:effectExtent l="0" t="0" r="3175" b="0"/>
                   <wp:docPr id="8" name="Picture 8"/>
@@ -544,7 +542,7 @@
                 <w:noProof/>
               </w:rPr>
               <w:drawing>
-                <wp:inline distT="0" distB="0" distL="0" distR="0">
+                <wp:inline distT="0" distB="0" distL="0" distR="0" wp14:anchorId="02DEA46D" wp14:editId="32569D86">
                   <wp:extent cx="2870200" cy="3309322"/>
                   <wp:effectExtent l="0" t="0" r="0" b="5715"/>
                   <wp:docPr id="9" name="Picture 9"/>
@@ -593,7 +591,23 @@
           <w:tcPr>
             <w:tcW w:w="4505" w:type="dxa"/>
           </w:tcPr>
+          <w:p>
+            <w:r>
+              <w:lastRenderedPageBreak/>
+              <w:t xml:space="preserve">In version five I put certain parts of the code into functions. </w:t>
+            </w:r>
+            <w:r>
+              <w:t>This included the choice of menu option, as well as all of the operators (addition, etc). Even though this takes up more lines, it’s easier to understand and clearer, and if I wanted to add something like a history list of past calculations, I could append the variable to a list.</w:t>
+            </w:r>
+          </w:p>
           <w:p/>
+          <w:p>
+            <w:r>
+              <w:t>I tested the menu input and the different options to make sure that everything was still working properly.</w:t>
+            </w:r>
+            <w:bookmarkStart w:id="0" w:name="_GoBack"/>
+            <w:bookmarkEnd w:id="0"/>
+          </w:p>
         </w:tc>
         <w:tc>
           <w:tcPr>
@@ -605,6 +619,151 @@
                 <w:noProof/>
               </w:rPr>
             </w:pPr>
+            <w:r>
+              <w:rPr>
+                <w:noProof/>
+              </w:rPr>
+              <w:drawing>
+                <wp:inline distT="0" distB="0" distL="0" distR="0" wp14:anchorId="5F52134F" wp14:editId="0E6CD1A9">
+                  <wp:extent cx="3149963" cy="2378187"/>
+                  <wp:effectExtent l="0" t="0" r="0" b="0"/>
+                  <wp:docPr id="10" name="Picture 10"/>
+                  <wp:cNvGraphicFramePr>
+                    <a:graphicFrameLocks xmlns:a="http://schemas.openxmlformats.org/drawingml/2006/main" noChangeAspect="1"/>
+                  </wp:cNvGraphicFramePr>
+                  <a:graphic xmlns:a="http://schemas.openxmlformats.org/drawingml/2006/main">
+                    <a:graphicData uri="http://schemas.openxmlformats.org/drawingml/2006/picture">
+                      <pic:pic xmlns:pic="http://schemas.openxmlformats.org/drawingml/2006/picture">
+                        <pic:nvPicPr>
+                          <pic:cNvPr id="10" name="Screen Shot 2020-05-15 at 11.55.13 AM.png"/>
+                          <pic:cNvPicPr/>
+                        </pic:nvPicPr>
+                        <pic:blipFill>
+                          <a:blip r:embed="rId13">
+                            <a:extLst>
+                              <a:ext uri="{28A0092B-C50C-407E-A947-70E740481C1C}">
+                                <a14:useLocalDpi xmlns:a14="http://schemas.microsoft.com/office/drawing/2010/main" val="0"/>
+                              </a:ext>
+                            </a:extLst>
+                          </a:blip>
+                          <a:stretch>
+                            <a:fillRect/>
+                          </a:stretch>
+                        </pic:blipFill>
+                        <pic:spPr>
+                          <a:xfrm>
+                            <a:off x="0" y="0"/>
+                            <a:ext cx="3177487" cy="2398967"/>
+                          </a:xfrm>
+                          <a:prstGeom prst="rect">
+                            <a:avLst/>
+                          </a:prstGeom>
+                        </pic:spPr>
+                      </pic:pic>
+                    </a:graphicData>
+                  </a:graphic>
+                </wp:inline>
+              </w:drawing>
+            </w:r>
+            <w:r>
+              <w:rPr>
+                <w:noProof/>
+              </w:rPr>
+              <w:drawing>
+                <wp:inline distT="0" distB="0" distL="0" distR="0" wp14:anchorId="6AB5E3BE" wp14:editId="04EECF07">
+                  <wp:extent cx="3115129" cy="1809676"/>
+                  <wp:effectExtent l="0" t="0" r="0" b="0"/>
+                  <wp:docPr id="11" name="Picture 11"/>
+                  <wp:cNvGraphicFramePr>
+                    <a:graphicFrameLocks xmlns:a="http://schemas.openxmlformats.org/drawingml/2006/main" noChangeAspect="1"/>
+                  </wp:cNvGraphicFramePr>
+                  <a:graphic xmlns:a="http://schemas.openxmlformats.org/drawingml/2006/main">
+                    <a:graphicData uri="http://schemas.openxmlformats.org/drawingml/2006/picture">
+                      <pic:pic xmlns:pic="http://schemas.openxmlformats.org/drawingml/2006/picture">
+                        <pic:nvPicPr>
+                          <pic:cNvPr id="11" name="Screen Shot 2020-05-15 at 11.55.21 AM.png"/>
+                          <pic:cNvPicPr/>
+                        </pic:nvPicPr>
+                        <pic:blipFill>
+                          <a:blip r:embed="rId14">
+                            <a:extLst>
+                              <a:ext uri="{28A0092B-C50C-407E-A947-70E740481C1C}">
+                                <a14:useLocalDpi xmlns:a14="http://schemas.microsoft.com/office/drawing/2010/main" val="0"/>
+                              </a:ext>
+                            </a:extLst>
+                          </a:blip>
+                          <a:stretch>
+                            <a:fillRect/>
+                          </a:stretch>
+                        </pic:blipFill>
+                        <pic:spPr>
+                          <a:xfrm>
+                            <a:off x="0" y="0"/>
+                            <a:ext cx="3142927" cy="1825825"/>
+                          </a:xfrm>
+                          <a:prstGeom prst="rect">
+                            <a:avLst/>
+                          </a:prstGeom>
+                        </pic:spPr>
+                      </pic:pic>
+                    </a:graphicData>
+                  </a:graphic>
+                </wp:inline>
+              </w:drawing>
+            </w:r>
+          </w:p>
+          <w:p>
+            <w:pPr>
+              <w:rPr>
+                <w:noProof/>
+              </w:rPr>
+            </w:pPr>
+            <w:r>
+              <w:rPr>
+                <w:noProof/>
+              </w:rPr>
+              <w:drawing>
+                <wp:inline distT="0" distB="0" distL="0" distR="0" wp14:anchorId="77FFC3B3" wp14:editId="2DB352A4">
+                  <wp:extent cx="2831697" cy="2177142"/>
+                  <wp:effectExtent l="0" t="0" r="635" b="0"/>
+                  <wp:docPr id="12" name="Picture 12"/>
+                  <wp:cNvGraphicFramePr>
+                    <a:graphicFrameLocks xmlns:a="http://schemas.openxmlformats.org/drawingml/2006/main" noChangeAspect="1"/>
+                  </wp:cNvGraphicFramePr>
+                  <a:graphic xmlns:a="http://schemas.openxmlformats.org/drawingml/2006/main">
+                    <a:graphicData uri="http://schemas.openxmlformats.org/drawingml/2006/picture">
+                      <pic:pic xmlns:pic="http://schemas.openxmlformats.org/drawingml/2006/picture">
+                        <pic:nvPicPr>
+                          <pic:cNvPr id="12" name="Screen Shot 2020-05-15 at 11.55.42 AM.png"/>
+                          <pic:cNvPicPr/>
+                        </pic:nvPicPr>
+                        <pic:blipFill>
+                          <a:blip r:embed="rId15">
+                            <a:extLst>
+                              <a:ext uri="{28A0092B-C50C-407E-A947-70E740481C1C}">
+                                <a14:useLocalDpi xmlns:a14="http://schemas.microsoft.com/office/drawing/2010/main" val="0"/>
+                              </a:ext>
+                            </a:extLst>
+                          </a:blip>
+                          <a:stretch>
+                            <a:fillRect/>
+                          </a:stretch>
+                        </pic:blipFill>
+                        <pic:spPr>
+                          <a:xfrm>
+                            <a:off x="0" y="0"/>
+                            <a:ext cx="2840419" cy="2183848"/>
+                          </a:xfrm>
+                          <a:prstGeom prst="rect">
+                            <a:avLst/>
+                          </a:prstGeom>
+                        </pic:spPr>
+                      </pic:pic>
+                    </a:graphicData>
+                  </a:graphic>
+                </wp:inline>
+              </w:drawing>
+            </w:r>
           </w:p>
         </w:tc>
       </w:tr>

--- a/testing.docx
+++ b/testing.docx
@@ -605,8 +605,6 @@
             <w:r>
               <w:t>I tested the menu input and the different options to make sure that everything was still working properly.</w:t>
             </w:r>
-            <w:bookmarkStart w:id="0" w:name="_GoBack"/>
-            <w:bookmarkEnd w:id="0"/>
           </w:p>
         </w:tc>
         <w:tc>
@@ -772,7 +770,17 @@
           <w:tcPr>
             <w:tcW w:w="4505" w:type="dxa"/>
           </w:tcPr>
-          <w:p/>
+          <w:p>
+            <w:r>
+              <w:lastRenderedPageBreak/>
+              <w:t xml:space="preserve">In version six </w:t>
+            </w:r>
+            <w:r>
+              <w:t>I started with error handling by creating a function that forces the user to enter an integer. If they try to enter anything else (string, float, etc.) it requests that they enter it again and will continue to do so until the user enters a valid input. This gets called twice – once for each integer.</w:t>
+            </w:r>
+            <w:bookmarkStart w:id="0" w:name="_GoBack"/>
+            <w:bookmarkEnd w:id="0"/>
+          </w:p>
         </w:tc>
         <w:tc>
           <w:tcPr>
@@ -784,6 +792,197 @@
                 <w:noProof/>
               </w:rPr>
             </w:pPr>
+            <w:r>
+              <w:rPr>
+                <w:noProof/>
+              </w:rPr>
+              <w:drawing>
+                <wp:inline distT="0" distB="0" distL="0" distR="0" wp14:anchorId="59DA006A" wp14:editId="369DAE98">
+                  <wp:extent cx="2988854" cy="1037096"/>
+                  <wp:effectExtent l="0" t="0" r="0" b="4445"/>
+                  <wp:docPr id="13" name="Picture 13"/>
+                  <wp:cNvGraphicFramePr>
+                    <a:graphicFrameLocks xmlns:a="http://schemas.openxmlformats.org/drawingml/2006/main" noChangeAspect="1"/>
+                  </wp:cNvGraphicFramePr>
+                  <a:graphic xmlns:a="http://schemas.openxmlformats.org/drawingml/2006/main">
+                    <a:graphicData uri="http://schemas.openxmlformats.org/drawingml/2006/picture">
+                      <pic:pic xmlns:pic="http://schemas.openxmlformats.org/drawingml/2006/picture">
+                        <pic:nvPicPr>
+                          <pic:cNvPr id="13" name="Screen Shot 2020-05-15 at 1.03.35 PM.png"/>
+                          <pic:cNvPicPr/>
+                        </pic:nvPicPr>
+                        <pic:blipFill>
+                          <a:blip r:embed="rId16">
+                            <a:extLst>
+                              <a:ext uri="{28A0092B-C50C-407E-A947-70E740481C1C}">
+                                <a14:useLocalDpi xmlns:a14="http://schemas.microsoft.com/office/drawing/2010/main" val="0"/>
+                              </a:ext>
+                            </a:extLst>
+                          </a:blip>
+                          <a:stretch>
+                            <a:fillRect/>
+                          </a:stretch>
+                        </pic:blipFill>
+                        <pic:spPr>
+                          <a:xfrm>
+                            <a:off x="0" y="0"/>
+                            <a:ext cx="3031340" cy="1051838"/>
+                          </a:xfrm>
+                          <a:prstGeom prst="rect">
+                            <a:avLst/>
+                          </a:prstGeom>
+                        </pic:spPr>
+                      </pic:pic>
+                    </a:graphicData>
+                  </a:graphic>
+                </wp:inline>
+              </w:drawing>
+            </w:r>
+            <w:r>
+              <w:rPr>
+                <w:noProof/>
+              </w:rPr>
+              <w:drawing>
+                <wp:inline distT="0" distB="0" distL="0" distR="0" wp14:anchorId="0BE31426" wp14:editId="142700E3">
+                  <wp:extent cx="3006634" cy="789878"/>
+                  <wp:effectExtent l="0" t="0" r="3810" b="0"/>
+                  <wp:docPr id="14" name="Picture 14"/>
+                  <wp:cNvGraphicFramePr>
+                    <a:graphicFrameLocks xmlns:a="http://schemas.openxmlformats.org/drawingml/2006/main" noChangeAspect="1"/>
+                  </wp:cNvGraphicFramePr>
+                  <a:graphic xmlns:a="http://schemas.openxmlformats.org/drawingml/2006/main">
+                    <a:graphicData uri="http://schemas.openxmlformats.org/drawingml/2006/picture">
+                      <pic:pic xmlns:pic="http://schemas.openxmlformats.org/drawingml/2006/picture">
+                        <pic:nvPicPr>
+                          <pic:cNvPr id="14" name="Screen Shot 2020-05-15 at 1.03.41 PM.png"/>
+                          <pic:cNvPicPr/>
+                        </pic:nvPicPr>
+                        <pic:blipFill>
+                          <a:blip r:embed="rId17">
+                            <a:extLst>
+                              <a:ext uri="{28A0092B-C50C-407E-A947-70E740481C1C}">
+                                <a14:useLocalDpi xmlns:a14="http://schemas.microsoft.com/office/drawing/2010/main" val="0"/>
+                              </a:ext>
+                            </a:extLst>
+                          </a:blip>
+                          <a:stretch>
+                            <a:fillRect/>
+                          </a:stretch>
+                        </pic:blipFill>
+                        <pic:spPr>
+                          <a:xfrm>
+                            <a:off x="0" y="0"/>
+                            <a:ext cx="3052497" cy="801927"/>
+                          </a:xfrm>
+                          <a:prstGeom prst="rect">
+                            <a:avLst/>
+                          </a:prstGeom>
+                        </pic:spPr>
+                      </pic:pic>
+                    </a:graphicData>
+                  </a:graphic>
+                </wp:inline>
+              </w:drawing>
+            </w:r>
+            <w:r>
+              <w:rPr>
+                <w:noProof/>
+              </w:rPr>
+              <w:drawing>
+                <wp:inline distT="0" distB="0" distL="0" distR="0" wp14:anchorId="0DE31BCB" wp14:editId="1805078B">
+                  <wp:extent cx="3036751" cy="738988"/>
+                  <wp:effectExtent l="0" t="0" r="0" b="0"/>
+                  <wp:docPr id="15" name="Picture 15"/>
+                  <wp:cNvGraphicFramePr>
+                    <a:graphicFrameLocks xmlns:a="http://schemas.openxmlformats.org/drawingml/2006/main" noChangeAspect="1"/>
+                  </wp:cNvGraphicFramePr>
+                  <a:graphic xmlns:a="http://schemas.openxmlformats.org/drawingml/2006/main">
+                    <a:graphicData uri="http://schemas.openxmlformats.org/drawingml/2006/picture">
+                      <pic:pic xmlns:pic="http://schemas.openxmlformats.org/drawingml/2006/picture">
+                        <pic:nvPicPr>
+                          <pic:cNvPr id="15" name="Screen Shot 2020-05-15 at 1.03.18 PM.png"/>
+                          <pic:cNvPicPr/>
+                        </pic:nvPicPr>
+                        <pic:blipFill>
+                          <a:blip r:embed="rId18">
+                            <a:extLst>
+                              <a:ext uri="{28A0092B-C50C-407E-A947-70E740481C1C}">
+                                <a14:useLocalDpi xmlns:a14="http://schemas.microsoft.com/office/drawing/2010/main" val="0"/>
+                              </a:ext>
+                            </a:extLst>
+                          </a:blip>
+                          <a:stretch>
+                            <a:fillRect/>
+                          </a:stretch>
+                        </pic:blipFill>
+                        <pic:spPr>
+                          <a:xfrm>
+                            <a:off x="0" y="0"/>
+                            <a:ext cx="3072896" cy="747784"/>
+                          </a:xfrm>
+                          <a:prstGeom prst="rect">
+                            <a:avLst/>
+                          </a:prstGeom>
+                        </pic:spPr>
+                      </pic:pic>
+                    </a:graphicData>
+                  </a:graphic>
+                </wp:inline>
+              </w:drawing>
+            </w:r>
+          </w:p>
+          <w:p>
+            <w:pPr>
+              <w:rPr>
+                <w:noProof/>
+              </w:rPr>
+            </w:pPr>
+            <w:r>
+              <w:rPr>
+                <w:noProof/>
+              </w:rPr>
+              <w:drawing>
+                <wp:inline distT="0" distB="0" distL="0" distR="0" wp14:anchorId="626650D5" wp14:editId="5078C886">
+                  <wp:extent cx="2888706" cy="1541070"/>
+                  <wp:effectExtent l="0" t="0" r="0" b="0"/>
+                  <wp:docPr id="16" name="Picture 16"/>
+                  <wp:cNvGraphicFramePr>
+                    <a:graphicFrameLocks xmlns:a="http://schemas.openxmlformats.org/drawingml/2006/main" noChangeAspect="1"/>
+                  </wp:cNvGraphicFramePr>
+                  <a:graphic xmlns:a="http://schemas.openxmlformats.org/drawingml/2006/main">
+                    <a:graphicData uri="http://schemas.openxmlformats.org/drawingml/2006/picture">
+                      <pic:pic xmlns:pic="http://schemas.openxmlformats.org/drawingml/2006/picture">
+                        <pic:nvPicPr>
+                          <pic:cNvPr id="16" name="Screen Shot 2020-05-15 at 1.03.23 PM.png"/>
+                          <pic:cNvPicPr/>
+                        </pic:nvPicPr>
+                        <pic:blipFill>
+                          <a:blip r:embed="rId19">
+                            <a:extLst>
+                              <a:ext uri="{28A0092B-C50C-407E-A947-70E740481C1C}">
+                                <a14:useLocalDpi xmlns:a14="http://schemas.microsoft.com/office/drawing/2010/main" val="0"/>
+                              </a:ext>
+                            </a:extLst>
+                          </a:blip>
+                          <a:stretch>
+                            <a:fillRect/>
+                          </a:stretch>
+                        </pic:blipFill>
+                        <pic:spPr>
+                          <a:xfrm>
+                            <a:off x="0" y="0"/>
+                            <a:ext cx="2932615" cy="1564495"/>
+                          </a:xfrm>
+                          <a:prstGeom prst="rect">
+                            <a:avLst/>
+                          </a:prstGeom>
+                        </pic:spPr>
+                      </pic:pic>
+                    </a:graphicData>
+                  </a:graphic>
+                </wp:inline>
+              </w:drawing>
+            </w:r>
           </w:p>
         </w:tc>
       </w:tr>

--- a/testing.docx
+++ b/testing.docx
@@ -778,8 +778,6 @@
             <w:r>
               <w:t>I started with error handling by creating a function that forces the user to enter an integer. If they try to enter anything else (string, float, etc.) it requests that they enter it again and will continue to do so until the user enters a valid input. This gets called twice – once for each integer.</w:t>
             </w:r>
-            <w:bookmarkStart w:id="0" w:name="_GoBack"/>
-            <w:bookmarkEnd w:id="0"/>
           </w:p>
         </w:tc>
         <w:tc>
@@ -991,7 +989,32 @@
           <w:tcPr>
             <w:tcW w:w="4505" w:type="dxa"/>
           </w:tcPr>
-          <w:p/>
+          <w:p>
+            <w:r>
+              <w:t xml:space="preserve">In version seven I added error handling for when the user inputs which menu option they want. </w:t>
+            </w:r>
+            <w:r>
+              <w:t xml:space="preserve">Originally I was going to do this by putting if </w:t>
+            </w:r>
+            <w:proofErr w:type="spellStart"/>
+            <w:r>
+              <w:t>opt_choice</w:t>
+            </w:r>
+            <w:proofErr w:type="spellEnd"/>
+            <w:r>
+              <w:t xml:space="preserve"> in MENU_OPTIONS == True, however this would not work because MENU_OPTIONS is a 2D list. So, I did this in the while loop instead. If the input is not one of the options in the if/</w:t>
+            </w:r>
+            <w:proofErr w:type="spellStart"/>
+            <w:r>
+              <w:t>elif</w:t>
+            </w:r>
+            <w:proofErr w:type="spellEnd"/>
+            <w:r>
+              <w:t>/else branch, then it must be invalid. Therefore the prompt is printed and the program returns to the start of the while loop, where they are asked to enter the input again.</w:t>
+            </w:r>
+            <w:bookmarkStart w:id="0" w:name="_GoBack"/>
+            <w:bookmarkEnd w:id="0"/>
+          </w:p>
         </w:tc>
         <w:tc>
           <w:tcPr>
@@ -1003,6 +1026,105 @@
                 <w:noProof/>
               </w:rPr>
             </w:pPr>
+            <w:r>
+              <w:rPr>
+                <w:noProof/>
+              </w:rPr>
+              <w:drawing>
+                <wp:inline distT="0" distB="0" distL="0" distR="0" wp14:anchorId="54F8B60D" wp14:editId="62528604">
+                  <wp:extent cx="3045460" cy="2223996"/>
+                  <wp:effectExtent l="0" t="0" r="2540" b="0"/>
+                  <wp:docPr id="17" name="Picture 17"/>
+                  <wp:cNvGraphicFramePr>
+                    <a:graphicFrameLocks xmlns:a="http://schemas.openxmlformats.org/drawingml/2006/main" noChangeAspect="1"/>
+                  </wp:cNvGraphicFramePr>
+                  <a:graphic xmlns:a="http://schemas.openxmlformats.org/drawingml/2006/main">
+                    <a:graphicData uri="http://schemas.openxmlformats.org/drawingml/2006/picture">
+                      <pic:pic xmlns:pic="http://schemas.openxmlformats.org/drawingml/2006/picture">
+                        <pic:nvPicPr>
+                          <pic:cNvPr id="17" name="Screen Shot 2020-05-15 at 2.14.40 PM.png"/>
+                          <pic:cNvPicPr/>
+                        </pic:nvPicPr>
+                        <pic:blipFill>
+                          <a:blip r:embed="rId20">
+                            <a:extLst>
+                              <a:ext uri="{28A0092B-C50C-407E-A947-70E740481C1C}">
+                                <a14:useLocalDpi xmlns:a14="http://schemas.microsoft.com/office/drawing/2010/main" val="0"/>
+                              </a:ext>
+                            </a:extLst>
+                          </a:blip>
+                          <a:stretch>
+                            <a:fillRect/>
+                          </a:stretch>
+                        </pic:blipFill>
+                        <pic:spPr>
+                          <a:xfrm>
+                            <a:off x="0" y="0"/>
+                            <a:ext cx="3069447" cy="2241513"/>
+                          </a:xfrm>
+                          <a:prstGeom prst="rect">
+                            <a:avLst/>
+                          </a:prstGeom>
+                        </pic:spPr>
+                      </pic:pic>
+                    </a:graphicData>
+                  </a:graphic>
+                </wp:inline>
+              </w:drawing>
+            </w:r>
+          </w:p>
+          <w:p>
+            <w:pPr>
+              <w:rPr>
+                <w:noProof/>
+              </w:rPr>
+            </w:pPr>
+            <w:r>
+              <w:rPr>
+                <w:noProof/>
+              </w:rPr>
+              <w:drawing>
+                <wp:inline distT="0" distB="0" distL="0" distR="0" wp14:anchorId="0DBC43B2" wp14:editId="0082EB0B">
+                  <wp:extent cx="2738196" cy="2116182"/>
+                  <wp:effectExtent l="0" t="0" r="5080" b="5080"/>
+                  <wp:docPr id="18" name="Picture 18"/>
+                  <wp:cNvGraphicFramePr>
+                    <a:graphicFrameLocks xmlns:a="http://schemas.openxmlformats.org/drawingml/2006/main" noChangeAspect="1"/>
+                  </wp:cNvGraphicFramePr>
+                  <a:graphic xmlns:a="http://schemas.openxmlformats.org/drawingml/2006/main">
+                    <a:graphicData uri="http://schemas.openxmlformats.org/drawingml/2006/picture">
+                      <pic:pic xmlns:pic="http://schemas.openxmlformats.org/drawingml/2006/picture">
+                        <pic:nvPicPr>
+                          <pic:cNvPr id="18" name="Screen Shot 2020-05-15 at 2.14.46 PM.png"/>
+                          <pic:cNvPicPr/>
+                        </pic:nvPicPr>
+                        <pic:blipFill>
+                          <a:blip r:embed="rId21">
+                            <a:extLst>
+                              <a:ext uri="{28A0092B-C50C-407E-A947-70E740481C1C}">
+                                <a14:useLocalDpi xmlns:a14="http://schemas.microsoft.com/office/drawing/2010/main" val="0"/>
+                              </a:ext>
+                            </a:extLst>
+                          </a:blip>
+                          <a:stretch>
+                            <a:fillRect/>
+                          </a:stretch>
+                        </pic:blipFill>
+                        <pic:spPr>
+                          <a:xfrm>
+                            <a:off x="0" y="0"/>
+                            <a:ext cx="2755020" cy="2129184"/>
+                          </a:xfrm>
+                          <a:prstGeom prst="rect">
+                            <a:avLst/>
+                          </a:prstGeom>
+                        </pic:spPr>
+                      </pic:pic>
+                    </a:graphicData>
+                  </a:graphic>
+                </wp:inline>
+              </w:drawing>
+            </w:r>
           </w:p>
         </w:tc>
       </w:tr>

--- a/testing.docx
+++ b/testing.docx
@@ -795,7 +795,7 @@
                 <w:noProof/>
               </w:rPr>
               <w:drawing>
-                <wp:inline distT="0" distB="0" distL="0" distR="0" wp14:anchorId="59DA006A" wp14:editId="369DAE98">
+                <wp:inline distT="0" distB="0" distL="0" distR="0" wp14:anchorId="59DA006A" wp14:editId="4C272ADD">
                   <wp:extent cx="2988854" cy="1037096"/>
                   <wp:effectExtent l="0" t="0" r="0" b="4445"/>
                   <wp:docPr id="13" name="Picture 13"/>
@@ -841,7 +841,7 @@
                 <w:noProof/>
               </w:rPr>
               <w:drawing>
-                <wp:inline distT="0" distB="0" distL="0" distR="0" wp14:anchorId="0BE31426" wp14:editId="142700E3">
+                <wp:inline distT="0" distB="0" distL="0" distR="0" wp14:anchorId="0BE31426" wp14:editId="08763028">
                   <wp:extent cx="3006634" cy="789878"/>
                   <wp:effectExtent l="0" t="0" r="3810" b="0"/>
                   <wp:docPr id="14" name="Picture 14"/>
@@ -887,7 +887,7 @@
                 <w:noProof/>
               </w:rPr>
               <w:drawing>
-                <wp:inline distT="0" distB="0" distL="0" distR="0" wp14:anchorId="0DE31BCB" wp14:editId="1805078B">
+                <wp:inline distT="0" distB="0" distL="0" distR="0" wp14:anchorId="0DE31BCB" wp14:editId="32D59D79">
                   <wp:extent cx="3036751" cy="738988"/>
                   <wp:effectExtent l="0" t="0" r="0" b="0"/>
                   <wp:docPr id="15" name="Picture 15"/>
@@ -940,7 +940,7 @@
                 <w:noProof/>
               </w:rPr>
               <w:drawing>
-                <wp:inline distT="0" distB="0" distL="0" distR="0" wp14:anchorId="626650D5" wp14:editId="5078C886">
+                <wp:inline distT="0" distB="0" distL="0" distR="0" wp14:anchorId="626650D5" wp14:editId="7ACFB773">
                   <wp:extent cx="2888706" cy="1541070"/>
                   <wp:effectExtent l="0" t="0" r="0" b="0"/>
                   <wp:docPr id="16" name="Picture 16"/>
@@ -1012,8 +1012,6 @@
             <w:r>
               <w:t>/else branch, then it must be invalid. Therefore the prompt is printed and the program returns to the start of the while loop, where they are asked to enter the input again.</w:t>
             </w:r>
-            <w:bookmarkStart w:id="0" w:name="_GoBack"/>
-            <w:bookmarkEnd w:id="0"/>
           </w:p>
         </w:tc>
         <w:tc>
@@ -1031,7 +1029,7 @@
                 <w:noProof/>
               </w:rPr>
               <w:drawing>
-                <wp:inline distT="0" distB="0" distL="0" distR="0" wp14:anchorId="54F8B60D" wp14:editId="62528604">
+                <wp:inline distT="0" distB="0" distL="0" distR="0" wp14:anchorId="54F8B60D" wp14:editId="58FF5B2E">
                   <wp:extent cx="3045460" cy="2223996"/>
                   <wp:effectExtent l="0" t="0" r="2540" b="0"/>
                   <wp:docPr id="17" name="Picture 17"/>
@@ -1133,7 +1131,15 @@
           <w:tcPr>
             <w:tcW w:w="4505" w:type="dxa"/>
           </w:tcPr>
-          <w:p/>
+          <w:p>
+            <w:r>
+              <w:lastRenderedPageBreak/>
+              <w:t>In version eight I commented out some print statements that were just there for testing to</w:t>
+            </w:r>
+            <w:r>
+              <w:t xml:space="preserve"> clean it up and make things easier for the user to understand. Here is a video of me running through the testing plan and making sure the final program is working.</w:t>
+            </w:r>
+          </w:p>
         </w:tc>
         <w:tc>
           <w:tcPr>
@@ -1145,6 +1151,52 @@
                 <w:noProof/>
               </w:rPr>
             </w:pPr>
+            <w:r>
+              <w:rPr>
+                <w:noProof/>
+              </w:rPr>
+              <w:drawing>
+                <wp:inline distT="0" distB="0" distL="0" distR="0" wp14:anchorId="1D8CE297" wp14:editId="3F0FC1CF">
+                  <wp:extent cx="3014751" cy="3338286"/>
+                  <wp:effectExtent l="0" t="0" r="0" b="1905"/>
+                  <wp:docPr id="20" name="Picture 20"/>
+                  <wp:cNvGraphicFramePr>
+                    <a:graphicFrameLocks xmlns:a="http://schemas.openxmlformats.org/drawingml/2006/main" noChangeAspect="1"/>
+                  </wp:cNvGraphicFramePr>
+                  <a:graphic xmlns:a="http://schemas.openxmlformats.org/drawingml/2006/main">
+                    <a:graphicData uri="http://schemas.openxmlformats.org/drawingml/2006/picture">
+                      <pic:pic xmlns:pic="http://schemas.openxmlformats.org/drawingml/2006/picture">
+                        <pic:nvPicPr>
+                          <pic:cNvPr id="20" name="testing video.mov" descr="movie::/Users/oliviagoodman/Desktop/get schooled/computer science/menu-driven-maths/screenshots/testing video.mov"/>
+                          <pic:cNvPicPr/>
+                        </pic:nvPicPr>
+                        <pic:blipFill>
+                          <a:blip r:embed="rId22">
+                            <a:extLst>
+                              <a:ext uri="{28A0092B-C50C-407E-A947-70E740481C1C}">
+                                <a14:useLocalDpi xmlns:a14="http://schemas.microsoft.com/office/drawing/2010/main" val="0"/>
+                              </a:ext>
+                            </a:extLst>
+                          </a:blip>
+                          <a:stretch>
+                            <a:fillRect/>
+                          </a:stretch>
+                        </pic:blipFill>
+                        <pic:spPr>
+                          <a:xfrm>
+                            <a:off x="0" y="0"/>
+                            <a:ext cx="3032866" cy="3358346"/>
+                          </a:xfrm>
+                          <a:prstGeom prst="rect">
+                            <a:avLst/>
+                          </a:prstGeom>
+                        </pic:spPr>
+                      </pic:pic>
+                    </a:graphicData>
+                  </a:graphic>
+                </wp:inline>
+              </w:drawing>
+            </w:r>
           </w:p>
         </w:tc>
       </w:tr>
@@ -1189,7 +1241,10 @@
         </w:tc>
       </w:tr>
     </w:tbl>
-    <w:p/>
+    <w:p>
+      <w:bookmarkStart w:id="0" w:name="_GoBack"/>
+      <w:bookmarkEnd w:id="0"/>
+    </w:p>
     <w:sectPr>
       <w:pgSz w:w="11900" w:h="16840"/>
       <w:pgMar w:top="1440" w:right="1440" w:bottom="1440" w:left="1440" w:header="708" w:footer="708" w:gutter="0"/>
